--- a/lab2.docx
+++ b/lab2.docx
@@ -436,6 +436,286 @@
           <w:sz w:val="24"/>
         </w:rPr>
         <w:t>.</w:t>
+      </w:r>
+    </w:p>
+    <w:p>
+      <w:pPr>
+        <w:rPr>
+          <w:bCs/>
+          <w:sz w:val="24"/>
+        </w:rPr>
+      </w:pPr>
+      <w:r>
+        <w:rPr>
+          <w:bCs/>
+          <w:sz w:val="24"/>
+        </w:rPr>
+        <w:t>Variant 22</w:t>
+      </w:r>
+    </w:p>
+    <w:p>
+      <w:pPr>
+        <w:rPr>
+          <w:bCs/>
+          <w:sz w:val="24"/>
+        </w:rPr>
+      </w:pPr>
+      <w:r>
+        <w:rPr>
+          <w:bCs/>
+          <w:sz w:val="24"/>
+        </w:rPr>
+        <w:t>Q = {q</w:t>
+      </w:r>
+      <w:proofErr w:type="gramStart"/>
+      <w:r>
+        <w:rPr>
+          <w:bCs/>
+          <w:sz w:val="24"/>
+        </w:rPr>
+        <w:t>0,q</w:t>
+      </w:r>
+      <w:proofErr w:type="gramEnd"/>
+      <w:r>
+        <w:rPr>
+          <w:bCs/>
+          <w:sz w:val="24"/>
+        </w:rPr>
+        <w:t>1,q2},</w:t>
+      </w:r>
+    </w:p>
+    <w:p>
+      <w:pPr>
+        <w:rPr>
+          <w:bCs/>
+          <w:sz w:val="24"/>
+        </w:rPr>
+      </w:pPr>
+      <w:r>
+        <w:rPr>
+          <w:bCs/>
+          <w:sz w:val="24"/>
+        </w:rPr>
+        <w:t>∑ = {</w:t>
+      </w:r>
+      <w:proofErr w:type="spellStart"/>
+      <w:proofErr w:type="gramStart"/>
+      <w:r>
+        <w:rPr>
+          <w:bCs/>
+          <w:sz w:val="24"/>
+        </w:rPr>
+        <w:t>a,b</w:t>
+      </w:r>
+      <w:proofErr w:type="spellEnd"/>
+      <w:proofErr w:type="gramEnd"/>
+      <w:r>
+        <w:rPr>
+          <w:bCs/>
+          <w:sz w:val="24"/>
+        </w:rPr>
+        <w:t>},</w:t>
+      </w:r>
+    </w:p>
+    <w:p>
+      <w:pPr>
+        <w:rPr>
+          <w:bCs/>
+          <w:sz w:val="24"/>
+        </w:rPr>
+      </w:pPr>
+      <w:r>
+        <w:rPr>
+          <w:bCs/>
+          <w:sz w:val="24"/>
+        </w:rPr>
+        <w:t>F = {q2},</w:t>
+      </w:r>
+    </w:p>
+    <w:p>
+      <w:pPr>
+        <w:rPr>
+          <w:bCs/>
+          <w:sz w:val="24"/>
+        </w:rPr>
+      </w:pPr>
+      <w:r>
+        <w:rPr>
+          <w:bCs/>
+          <w:sz w:val="24"/>
+        </w:rPr>
+        <w:t>δ(q</w:t>
+      </w:r>
+      <w:proofErr w:type="gramStart"/>
+      <w:r>
+        <w:rPr>
+          <w:bCs/>
+          <w:sz w:val="24"/>
+        </w:rPr>
+        <w:t>0,a</w:t>
+      </w:r>
+      <w:proofErr w:type="gramEnd"/>
+      <w:r>
+        <w:rPr>
+          <w:bCs/>
+          <w:sz w:val="24"/>
+        </w:rPr>
+        <w:t>) = q0,</w:t>
+      </w:r>
+    </w:p>
+    <w:p>
+      <w:pPr>
+        <w:rPr>
+          <w:bCs/>
+          <w:sz w:val="24"/>
+        </w:rPr>
+      </w:pPr>
+      <w:r>
+        <w:rPr>
+          <w:bCs/>
+          <w:sz w:val="24"/>
+        </w:rPr>
+        <w:t>δ(q</w:t>
+      </w:r>
+      <w:proofErr w:type="gramStart"/>
+      <w:r>
+        <w:rPr>
+          <w:bCs/>
+          <w:sz w:val="24"/>
+        </w:rPr>
+        <w:t>1,b</w:t>
+      </w:r>
+      <w:proofErr w:type="gramEnd"/>
+      <w:r>
+        <w:rPr>
+          <w:bCs/>
+          <w:sz w:val="24"/>
+        </w:rPr>
+        <w:t>) = q1,</w:t>
+      </w:r>
+    </w:p>
+    <w:p>
+      <w:pPr>
+        <w:rPr>
+          <w:bCs/>
+          <w:sz w:val="24"/>
+        </w:rPr>
+      </w:pPr>
+      <w:r>
+        <w:rPr>
+          <w:bCs/>
+          <w:sz w:val="24"/>
+        </w:rPr>
+        <w:t>δ(q</w:t>
+      </w:r>
+      <w:proofErr w:type="gramStart"/>
+      <w:r>
+        <w:rPr>
+          <w:bCs/>
+          <w:sz w:val="24"/>
+        </w:rPr>
+        <w:t>1,b</w:t>
+      </w:r>
+      <w:proofErr w:type="gramEnd"/>
+      <w:r>
+        <w:rPr>
+          <w:bCs/>
+          <w:sz w:val="24"/>
+        </w:rPr>
+        <w:t>) = q2,</w:t>
+      </w:r>
+    </w:p>
+    <w:p>
+      <w:pPr>
+        <w:rPr>
+          <w:bCs/>
+          <w:sz w:val="24"/>
+        </w:rPr>
+      </w:pPr>
+      <w:r>
+        <w:rPr>
+          <w:bCs/>
+          <w:sz w:val="24"/>
+        </w:rPr>
+        <w:t>δ(q</w:t>
+      </w:r>
+      <w:proofErr w:type="gramStart"/>
+      <w:r>
+        <w:rPr>
+          <w:bCs/>
+          <w:sz w:val="24"/>
+        </w:rPr>
+        <w:t>0,b</w:t>
+      </w:r>
+      <w:proofErr w:type="gramEnd"/>
+      <w:r>
+        <w:rPr>
+          <w:bCs/>
+          <w:sz w:val="24"/>
+        </w:rPr>
+        <w:t>) = q1,</w:t>
+      </w:r>
+    </w:p>
+    <w:p>
+      <w:pPr>
+        <w:rPr>
+          <w:bCs/>
+          <w:sz w:val="24"/>
+        </w:rPr>
+      </w:pPr>
+      <w:r>
+        <w:rPr>
+          <w:bCs/>
+          <w:sz w:val="24"/>
+        </w:rPr>
+        <w:t>δ(q</w:t>
+      </w:r>
+      <w:proofErr w:type="gramStart"/>
+      <w:r>
+        <w:rPr>
+          <w:bCs/>
+          <w:sz w:val="24"/>
+        </w:rPr>
+        <w:t>1,a</w:t>
+      </w:r>
+      <w:proofErr w:type="gramEnd"/>
+      <w:r>
+        <w:rPr>
+          <w:bCs/>
+          <w:sz w:val="24"/>
+        </w:rPr>
+        <w:t>) = q0,</w:t>
+      </w:r>
+    </w:p>
+    <w:p>
+      <w:pPr>
+        <w:rPr>
+          <w:bCs/>
+          <w:sz w:val="24"/>
+        </w:rPr>
+      </w:pPr>
+      <w:r>
+        <w:rPr>
+          <w:bCs/>
+          <w:sz w:val="24"/>
+        </w:rPr>
+        <w:t>δ(q</w:t>
+      </w:r>
+      <w:proofErr w:type="gramStart"/>
+      <w:r>
+        <w:rPr>
+          <w:bCs/>
+          <w:sz w:val="24"/>
+        </w:rPr>
+        <w:t>2,b</w:t>
+      </w:r>
+      <w:proofErr w:type="gramEnd"/>
+      <w:r>
+        <w:rPr>
+          <w:bCs/>
+          <w:sz w:val="24"/>
+        </w:rPr>
+        <w:t>) = q1.</w:t>
       </w:r>
     </w:p>
     <w:p>
@@ -764,6 +1044,7 @@
         <w:rPr>
           <w:sz w:val="24"/>
         </w:rPr>
+        <w:lastRenderedPageBreak/>
         <w:drawing>
           <wp:inline distT="0" distB="0" distL="0" distR="0" wp14:anchorId="3992F7AC" wp14:editId="56346570">
             <wp:extent cx="5925377" cy="1438476"/>
@@ -939,7 +1220,6 @@
         <w:rPr>
           <w:sz w:val="24"/>
         </w:rPr>
-        <w:lastRenderedPageBreak/>
         <w:t xml:space="preserve">If every symbol leads to at most </w:t>
       </w:r>
       <w:r>
@@ -1290,6 +1570,7 @@
         <w:rPr>
           <w:sz w:val="24"/>
         </w:rPr>
+        <w:lastRenderedPageBreak/>
         <w:t>dfa_transitions</w:t>
       </w:r>
       <w:proofErr w:type="spellEnd"/>
@@ -1510,7 +1791,6 @@
         <w:rPr>
           <w:sz w:val="24"/>
         </w:rPr>
-        <w:lastRenderedPageBreak/>
         <w:t xml:space="preserve">A new </w:t>
       </w:r>
       <w:proofErr w:type="spellStart"/>
@@ -1840,6 +2120,7 @@
         <w:rPr>
           <w:sz w:val="24"/>
         </w:rPr>
+        <w:lastRenderedPageBreak/>
         <w:drawing>
           <wp:inline distT="0" distB="0" distL="0" distR="0" wp14:anchorId="25CF0BAB" wp14:editId="7DE36FC9">
             <wp:extent cx="5972810" cy="1581150"/>
@@ -2035,7 +2316,6 @@
         <w:rPr>
           <w:sz w:val="24"/>
         </w:rPr>
-        <w:lastRenderedPageBreak/>
         <w:t>{q</w:t>
       </w:r>
       <w:proofErr w:type="gramStart"/>
@@ -2198,9 +2478,9 @@
           <w:sz w:val="24"/>
         </w:rPr>
         <w:drawing>
-          <wp:inline distT="0" distB="0" distL="0" distR="0" wp14:anchorId="38603A4B" wp14:editId="5EA92CC1">
-            <wp:extent cx="4972744" cy="4667901"/>
-            <wp:effectExtent l="0" t="0" r="0" b="0"/>
+          <wp:inline distT="0" distB="0" distL="0" distR="0" wp14:anchorId="38603A4B" wp14:editId="2452A887">
+            <wp:extent cx="3937000" cy="3695652"/>
+            <wp:effectExtent l="0" t="0" r="6350" b="635"/>
             <wp:docPr id="467592156" name="Picture 1"/>
             <wp:cNvGraphicFramePr>
               <a:graphicFrameLocks xmlns:a="http://schemas.openxmlformats.org/drawingml/2006/main" noChangeAspect="1"/>
@@ -2221,7 +2501,7 @@
                   <pic:spPr>
                     <a:xfrm>
                       <a:off x="0" y="0"/>
-                      <a:ext cx="4972744" cy="4667901"/>
+                      <a:ext cx="3942011" cy="3700356"/>
                     </a:xfrm>
                     <a:prstGeom prst="rect">
                       <a:avLst/>
@@ -2255,6 +2535,7 @@
           <w:bCs/>
           <w:sz w:val="24"/>
         </w:rPr>
+        <w:lastRenderedPageBreak/>
         <w:t>Conclusion:</w:t>
       </w:r>
     </w:p>
@@ -2393,14 +2674,7 @@
         <w:rPr>
           <w:sz w:val="24"/>
         </w:rPr>
-        <w:t xml:space="preserve">, we proceeded with its conversion into </w:t>
-      </w:r>
-      <w:r>
-        <w:rPr>
-          <w:sz w:val="24"/>
-        </w:rPr>
-        <w:lastRenderedPageBreak/>
-        <w:t xml:space="preserve">a </w:t>
+        <w:t xml:space="preserve">, we proceeded with its conversion into a </w:t>
       </w:r>
       <w:r>
         <w:rPr>
